--- a/Electrical Applications/Theory/Worksheets/EAT Worksheet 02 - Ohms Law Calculations (AK).docx
+++ b/Electrical Applications/Theory/Worksheets/EAT Worksheet 02 - Ohms Law Calculations (AK).docx
@@ -449,7 +449,18 @@
           <w:sz w:val="20"/>
           <w:szCs w:val="20"/>
         </w:rPr>
-        <w:t xml:space="preserve"> _______</w:t>
+        <w:t xml:space="preserve"> </w:t>
+      </w:r>
+      <w:bookmarkStart w:id="0" w:name="_GoBack"/>
+      <w:bookmarkEnd w:id="0"/>
+      <w:r>
+        <w:rPr>
+          <w:rFonts w:ascii="Verdana" w:hAnsi="Verdana"/>
+          <w:sz w:val="20"/>
+          <w:szCs w:val="20"/>
+          <w:highlight w:val="yellow"/>
+        </w:rPr>
+        <w:t>20pts.</w:t>
       </w:r>
       <w:r>
         <w:rPr>
@@ -1925,17 +1936,7 @@
           <w:sz w:val="20"/>
           <w:szCs w:val="20"/>
         </w:rPr>
-        <w:t xml:space="preserve">= </w:t>
-      </w:r>
-      <w:bookmarkStart w:id="0" w:name="_GoBack"/>
-      <w:bookmarkEnd w:id="0"/>
-      <w:r>
-        <w:rPr>
-          <w:rFonts w:ascii="Verdana" w:hAnsi="Verdana" w:cs="Verdana"/>
-          <w:sz w:val="20"/>
-          <w:szCs w:val="20"/>
-        </w:rPr>
-        <w:t>471Ω</w:t>
+        <w:t>= 471Ω</w:t>
       </w:r>
     </w:p>
     <w:p>
